--- a/docs/ТЗ (1).docx
+++ b/docs/ТЗ (1).docx
@@ -331,8 +331,6 @@
         </w:rPr>
         <w:t xml:space="preserve"> Вадиму </w:t>
       </w:r>
-      <w:bookmarkStart w:id="1" w:name="_GoBack"/>
-      <w:bookmarkEnd w:id="1"/>
       <w:r>
         <w:rPr>
           <w:rFonts w:ascii="Times New Roman" w:eastAsia="Calibri" w:hAnsi="Times New Roman" w:cs="Times New Roman"/>
@@ -1733,121 +1731,6 @@
       <w:pPr>
         <w:spacing w:after="0" w:line="360" w:lineRule="auto"/>
         <w:ind w:firstLine="709"/>
-        <w:rPr>
-          <w:rFonts w:ascii="Times New Roman" w:hAnsi="Times New Roman" w:cs="Times New Roman"/>
-          <w:sz w:val="28"/>
-          <w:szCs w:val="28"/>
-        </w:rPr>
-      </w:pPr>
-      <w:r>
-        <w:rPr>
-          <w:rFonts w:ascii="Times New Roman" w:hAnsi="Times New Roman" w:cs="Times New Roman"/>
-          <w:sz w:val="28"/>
-          <w:szCs w:val="28"/>
-        </w:rPr>
-        <w:t>–</w:t>
-      </w:r>
-      <w:r>
-        <w:rPr>
-          <w:rFonts w:ascii="Times New Roman" w:hAnsi="Times New Roman" w:cs="Times New Roman"/>
-          <w:sz w:val="28"/>
-          <w:szCs w:val="28"/>
-        </w:rPr>
-        <w:t xml:space="preserve">  </w:t>
-      </w:r>
-      <w:r>
-        <w:rPr>
-          <w:rFonts w:ascii="Times New Roman" w:hAnsi="Times New Roman" w:cs="Times New Roman"/>
-          <w:sz w:val="28"/>
-          <w:szCs w:val="28"/>
-        </w:rPr>
-        <w:t xml:space="preserve">Полная высота </w:t>
-      </w:r>
-      <w:r>
-        <w:rPr>
-          <w:rFonts w:ascii="Times New Roman" w:hAnsi="Times New Roman" w:cs="Times New Roman"/>
-          <w:sz w:val="28"/>
-          <w:szCs w:val="28"/>
-        </w:rPr>
-        <w:t>журнального столика</w:t>
-      </w:r>
-      <w:r>
-        <w:rPr>
-          <w:rFonts w:ascii="Times New Roman" w:hAnsi="Times New Roman" w:cs="Times New Roman"/>
-          <w:sz w:val="28"/>
-          <w:szCs w:val="28"/>
-        </w:rPr>
-        <w:t xml:space="preserve"> </w:t>
-      </w:r>
-      <w:r>
-        <w:rPr>
-          <w:rFonts w:ascii="Times New Roman" w:hAnsi="Times New Roman" w:cs="Times New Roman"/>
-          <w:sz w:val="28"/>
-          <w:szCs w:val="28"/>
-        </w:rPr>
-        <w:t xml:space="preserve">должна быть </w:t>
-      </w:r>
-      <w:r>
-        <w:rPr>
-          <w:rFonts w:ascii="Times New Roman" w:hAnsi="Times New Roman" w:cs="Times New Roman"/>
-          <w:sz w:val="28"/>
-          <w:szCs w:val="28"/>
-        </w:rPr>
-        <w:t>больше</w:t>
-      </w:r>
-      <w:r>
-        <w:rPr>
-          <w:rFonts w:ascii="Times New Roman" w:hAnsi="Times New Roman" w:cs="Times New Roman"/>
-          <w:sz w:val="28"/>
-          <w:szCs w:val="28"/>
-        </w:rPr>
-        <w:t xml:space="preserve"> </w:t>
-      </w:r>
-      <w:r>
-        <w:rPr>
-          <w:rFonts w:ascii="Times New Roman" w:hAnsi="Times New Roman" w:cs="Times New Roman"/>
-          <w:sz w:val="28"/>
-          <w:szCs w:val="28"/>
-        </w:rPr>
-        <w:t>1</w:t>
-      </w:r>
-      <w:r>
-        <w:rPr>
-          <w:rFonts w:ascii="Times New Roman" w:hAnsi="Times New Roman" w:cs="Times New Roman"/>
-          <w:sz w:val="28"/>
-          <w:szCs w:val="28"/>
-        </w:rPr>
-        <w:t>180</w:t>
-      </w:r>
-      <w:r>
-        <w:rPr>
-          <w:rFonts w:ascii="Times New Roman" w:hAnsi="Times New Roman" w:cs="Times New Roman"/>
-          <w:sz w:val="28"/>
-          <w:szCs w:val="28"/>
-        </w:rPr>
-        <w:t>мм</w:t>
-      </w:r>
-      <w:r>
-        <w:rPr>
-          <w:rFonts w:ascii="Times New Roman" w:hAnsi="Times New Roman" w:cs="Times New Roman"/>
-          <w:sz w:val="28"/>
-          <w:szCs w:val="28"/>
-        </w:rPr>
-        <w:t>.</w:t>
-      </w:r>
-      <w:r>
-        <w:rPr>
-          <w:rFonts w:ascii="Times New Roman" w:hAnsi="Times New Roman" w:cs="Times New Roman"/>
-          <w:sz w:val="28"/>
-          <w:szCs w:val="28"/>
-        </w:rPr>
-        <w:t xml:space="preserve"> </w:t>
-      </w:r>
-    </w:p>
-    <w:p>
-      <w:pPr>
-        <w:spacing w:after="0" w:line="360" w:lineRule="auto"/>
-        <w:ind w:firstLine="709"/>
         <w:jc w:val="both"/>
         <w:rPr>
           <w:rFonts w:ascii="Times New Roman" w:hAnsi="Times New Roman" w:cs="Times New Roman"/>
@@ -1855,6 +1738,8 @@
           <w:szCs w:val="28"/>
         </w:rPr>
       </w:pPr>
+      <w:bookmarkStart w:id="1" w:name="_GoBack"/>
+      <w:bookmarkEnd w:id="1"/>
       <w:r>
         <w:rPr>
           <w:rFonts w:ascii="Times New Roman" w:hAnsi="Times New Roman" w:cs="Times New Roman"/>
